--- a/CV/HebrewAutomationCV.docx
+++ b/CV/HebrewAutomationCV.docx
@@ -2,10 +2,30 @@
 <file path=word/document.xml><?xml version="1.0" encoding="utf-8"?>
 <w:document xmlns:wpc="http://schemas.microsoft.com/office/word/2010/wordprocessingCanvas" xmlns:cx="http://schemas.microsoft.com/office/drawing/2014/chartex" xmlns:cx1="http://schemas.microsoft.com/office/drawing/2015/9/8/chartex" xmlns:cx2="http://schemas.microsoft.com/office/drawing/2015/10/21/chartex" xmlns:cx3="http://schemas.microsoft.com/office/drawing/2016/5/9/chartex" xmlns:cx4="http://schemas.microsoft.com/office/drawing/2016/5/10/chartex" xmlns:cx5="http://schemas.microsoft.com/office/drawing/2016/5/11/chartex" xmlns:cx6="http://schemas.microsoft.com/office/drawing/2016/5/12/chartex" xmlns:cx7="http://schemas.microsoft.com/office/drawing/2016/5/13/chartex" xmlns:cx8="http://schemas.microsoft.com/office/drawing/2016/5/14/chartex" xmlns:mc="http://schemas.openxmlformats.org/markup-compatibility/2006" xmlns:aink="http://schemas.microsoft.com/office/drawing/2016/ink" xmlns:am3d="http://schemas.microsoft.com/office/drawing/2017/model3d" xmlns:o="urn:schemas-microsoft-com:office:office" xmlns:oel="http://schemas.microsoft.com/office/2019/extlst" xmlns:r="http://schemas.openxmlformats.org/officeDocument/2006/relationships" xmlns:m="http://schemas.openxmlformats.org/officeDocument/2006/math" xmlns:v="urn:schemas-microsoft-com:vml" xmlns:wp14="http://schemas.microsoft.com/office/word/2010/wordprocessingDrawing" xmlns:wp="http://schemas.openxmlformats.org/drawingml/2006/wordprocessingDrawing" xmlns:w10="urn:schemas-microsoft-com:office:word" xmlns:w="http://schemas.openxmlformats.org/wordprocessingml/2006/main" xmlns:w14="http://schemas.microsoft.com/office/word/2010/wordml" xmlns:w15="http://schemas.microsoft.com/office/word/2012/wordml" xmlns:w16cex="http://schemas.microsoft.com/office/word/2018/wordml/cex" xmlns:w16cid="http://schemas.microsoft.com/office/word/2016/wordml/cid" xmlns:w16="http://schemas.microsoft.com/office/word/2018/wordml" xmlns:w16sdtdh="http://schemas.microsoft.com/office/word/2020/wordml/sdtdatahash" xmlns:w16se="http://schemas.microsoft.com/office/word/2015/wordml/symex" xmlns:wpg="http://schemas.microsoft.com/office/word/2010/wordprocessingGroup" xmlns:wpi="http://schemas.microsoft.com/office/word/2010/wordprocessingInk" xmlns:wne="http://schemas.microsoft.com/office/word/2006/wordml" xmlns:wps="http://schemas.microsoft.com/office/word/2010/wordprocessingShape" mc:Ignorable="w14 w15 w16se w16cid w16 w16cex w16sdtdh wp14">
   <w:body>
+    <w:p>
+      <w:pPr>
+        <w:jc w:val="center"/>
+        <w:rPr>
+          <w:sz w:val="24"/>
+          <w:szCs w:val="24"/>
+        </w:rPr>
+      </w:pPr>
+      <w:hyperlink r:id="rId7" w:history="1">
+        <w:r>
+          <w:rPr>
+            <w:rStyle w:val="Hyperlink"/>
+            <w:sz w:val="24"/>
+            <w:szCs w:val="24"/>
+            <w:rtl/>
+          </w:rPr>
+          <w:t>קישור לפרויקט אוטומציה ופורטפוליו</w:t>
+        </w:r>
+      </w:hyperlink>
+    </w:p>
     <w:tbl>
       <w:tblPr>
         <w:tblStyle w:val="TableGrid"/>
-        <w:tblpPr w:leftFromText="180" w:rightFromText="180" w:vertAnchor="text" w:horzAnchor="margin" w:tblpXSpec="center" w:tblpY="310"/>
+        <w:tblpPr w:leftFromText="180" w:rightFromText="180" w:vertAnchor="text" w:horzAnchor="margin" w:tblpY="213"/>
         <w:tblW w:w="10348" w:type="dxa"/>
         <w:tblBorders>
           <w:insideV w:val="none" w:sz="0" w:space="0" w:color="auto"/>
@@ -18,7 +38,7 @@
       </w:tblGrid>
       <w:tr>
         <w:trPr>
-          <w:trHeight w:val="1704"/>
+          <w:trHeight w:val="1276"/>
         </w:trPr>
         <w:tc>
           <w:tcPr>
@@ -209,21 +229,7 @@
                 <w:rFonts w:hint="cs"/>
                 <w:rtl/>
               </w:rPr>
-              <w:t>יכולת למידה עצמ</w:t>
-            </w:r>
-            <w:r>
-              <w:rPr>
-                <w:rFonts w:hint="cs"/>
-                <w:rtl/>
-              </w:rPr>
-              <w:t>א</w:t>
-            </w:r>
-            <w:r>
-              <w:rPr>
-                <w:rFonts w:hint="cs"/>
-                <w:rtl/>
-              </w:rPr>
-              <w:t>ית גבוהה מאוד.</w:t>
+              <w:t>יכולת למידה עצמאית גבוהה מאוד.</w:t>
             </w:r>
           </w:p>
           <w:p>
@@ -241,35 +247,7 @@
                 <w:rFonts w:hint="cs"/>
                 <w:rtl/>
               </w:rPr>
-              <w:t>תפקוד גבוה בעבודה</w:t>
-            </w:r>
-            <w:r>
-              <w:rPr>
-                <w:rFonts w:hint="cs"/>
-                <w:rtl/>
-              </w:rPr>
-              <w:t xml:space="preserve"> עצמאית</w:t>
-            </w:r>
-            <w:r>
-              <w:rPr>
-                <w:rFonts w:hint="cs"/>
-                <w:rtl/>
-              </w:rPr>
-              <w:t xml:space="preserve"> </w:t>
-            </w:r>
-            <w:r>
-              <w:rPr>
-                <w:rFonts w:hint="cs"/>
-                <w:rtl/>
-              </w:rPr>
-              <w:t>ו</w:t>
-            </w:r>
-            <w:r>
-              <w:rPr>
-                <w:rFonts w:hint="cs"/>
-                <w:rtl/>
-              </w:rPr>
-              <w:t>בצוות.</w:t>
+              <w:t>תפקוד גבוה בעבודה עצמאית ובצוות.</w:t>
             </w:r>
           </w:p>
           <w:p>
@@ -319,6 +297,236 @@
           <w:szCs w:val="24"/>
           <w:u w:val="single"/>
           <w:rtl/>
+        </w:rPr>
+      </w:pPr>
+    </w:p>
+    <w:p>
+      <w:pPr>
+        <w:bidi/>
+        <w:spacing w:after="0" w:line="300" w:lineRule="atLeast"/>
+        <w:rPr>
+          <w:rFonts w:ascii="Arial" w:hAnsi="Arial" w:cs="Arial"/>
+          <w:b/>
+          <w:bCs/>
+          <w:sz w:val="24"/>
+          <w:szCs w:val="24"/>
+          <w:u w:val="single"/>
+          <w:rtl/>
+        </w:rPr>
+      </w:pPr>
+    </w:p>
+    <w:p>
+      <w:pPr>
+        <w:bidi/>
+        <w:spacing w:after="0" w:line="300" w:lineRule="atLeast"/>
+        <w:rPr>
+          <w:rFonts w:ascii="Arial" w:hAnsi="Arial" w:cs="Arial"/>
+          <w:b/>
+          <w:bCs/>
+          <w:sz w:val="24"/>
+          <w:szCs w:val="24"/>
+          <w:u w:val="single"/>
+        </w:rPr>
+      </w:pPr>
+    </w:p>
+    <w:p>
+      <w:pPr>
+        <w:bidi/>
+        <w:spacing w:after="0" w:line="300" w:lineRule="atLeast"/>
+        <w:rPr>
+          <w:rFonts w:ascii="Arial" w:hAnsi="Arial" w:cs="Arial"/>
+          <w:b/>
+          <w:bCs/>
+          <w:sz w:val="24"/>
+          <w:szCs w:val="24"/>
+          <w:u w:val="single"/>
+        </w:rPr>
+      </w:pPr>
+    </w:p>
+    <w:p>
+      <w:pPr>
+        <w:bidi/>
+        <w:spacing w:after="0" w:line="300" w:lineRule="atLeast"/>
+        <w:rPr>
+          <w:rFonts w:ascii="Arial" w:hAnsi="Arial" w:cs="Arial"/>
+          <w:b/>
+          <w:bCs/>
+          <w:sz w:val="24"/>
+          <w:szCs w:val="24"/>
+          <w:u w:val="single"/>
+          <w:rtl/>
+        </w:rPr>
+      </w:pPr>
+    </w:p>
+    <w:p>
+      <w:pPr>
+        <w:bidi/>
+        <w:spacing w:after="0" w:line="300" w:lineRule="atLeast"/>
+        <w:rPr>
+          <w:rFonts w:ascii="Arial" w:hAnsi="Arial" w:cs="Arial"/>
+          <w:b/>
+          <w:bCs/>
+          <w:sz w:val="24"/>
+          <w:szCs w:val="24"/>
+          <w:u w:val="single"/>
+          <w:rtl/>
+        </w:rPr>
+      </w:pPr>
+      <w:r>
+        <w:rPr>
+          <w:rFonts w:ascii="Arial" w:hAnsi="Arial" w:cs="Arial" w:hint="cs"/>
+          <w:b/>
+          <w:bCs/>
+          <w:sz w:val="24"/>
+          <w:szCs w:val="24"/>
+          <w:u w:val="single"/>
+          <w:rtl/>
+        </w:rPr>
+        <w:t>2023 - בוגר קורס אוטומציה באקדמייה של גל מטלון</w:t>
+      </w:r>
+    </w:p>
+    <w:p>
+      <w:pPr>
+        <w:pStyle w:val="ListParagraph"/>
+        <w:numPr>
+          <w:ilvl w:val="0"/>
+          <w:numId w:val="1"/>
+        </w:numPr>
+        <w:bidi/>
+        <w:spacing w:after="0"/>
+        <w:rPr>
+          <w:rFonts w:ascii="Arial" w:hAnsi="Arial" w:cs="Arial"/>
+        </w:rPr>
+      </w:pPr>
+      <w:r>
+        <w:rPr>
+          <w:rFonts w:ascii="Arial" w:hAnsi="Arial" w:cs="Arial"/>
+        </w:rPr>
+        <w:t>Maven, Jenkins, Allure, Git, TestNG, Page object model, Page object factory, Base page, Base test.</w:t>
+      </w:r>
+    </w:p>
+    <w:p>
+      <w:pPr>
+        <w:pStyle w:val="ListParagraph"/>
+        <w:numPr>
+          <w:ilvl w:val="0"/>
+          <w:numId w:val="1"/>
+        </w:numPr>
+        <w:bidi/>
+        <w:spacing w:after="0"/>
+        <w:rPr>
+          <w:rFonts w:ascii="Arial" w:hAnsi="Arial" w:cs="Arial"/>
+        </w:rPr>
+      </w:pPr>
+      <w:r>
+        <w:rPr>
+          <w:rFonts w:ascii="Arial" w:hAnsi="Arial" w:cs="Arial"/>
+        </w:rPr>
+        <w:t>Jenkins - Build triggers, Git Integration, Slave. Build project in Jenkins using Git.</w:t>
+      </w:r>
+    </w:p>
+    <w:p>
+      <w:pPr>
+        <w:pStyle w:val="ListParagraph"/>
+        <w:numPr>
+          <w:ilvl w:val="0"/>
+          <w:numId w:val="1"/>
+        </w:numPr>
+        <w:bidi/>
+        <w:spacing w:after="0"/>
+        <w:rPr>
+          <w:rFonts w:ascii="Arial" w:hAnsi="Arial" w:cs="Arial"/>
+        </w:rPr>
+      </w:pPr>
+      <w:r>
+        <w:rPr>
+          <w:rFonts w:ascii="Arial" w:hAnsi="Arial" w:cs="Arial"/>
+        </w:rPr>
+        <w:t>Maven - Dependency management and project build and execution.</w:t>
+      </w:r>
+    </w:p>
+    <w:p>
+      <w:pPr>
+        <w:pStyle w:val="ListParagraph"/>
+        <w:numPr>
+          <w:ilvl w:val="0"/>
+          <w:numId w:val="1"/>
+        </w:numPr>
+        <w:bidi/>
+        <w:spacing w:after="0"/>
+        <w:rPr>
+          <w:rFonts w:ascii="Arial" w:hAnsi="Arial" w:cs="Arial"/>
+        </w:rPr>
+      </w:pPr>
+      <w:r>
+        <w:rPr>
+          <w:rFonts w:ascii="Arial" w:hAnsi="Arial" w:cs="Arial"/>
+        </w:rPr>
+        <w:t>TestNG - annotations (before, after, setup, teardown...), testng.xml test management.</w:t>
+      </w:r>
+    </w:p>
+    <w:p>
+      <w:pPr>
+        <w:pStyle w:val="ListParagraph"/>
+        <w:numPr>
+          <w:ilvl w:val="0"/>
+          <w:numId w:val="1"/>
+        </w:numPr>
+        <w:bidi/>
+        <w:spacing w:after="0"/>
+        <w:rPr>
+          <w:rFonts w:ascii="Arial" w:hAnsi="Arial" w:cs="Arial"/>
+        </w:rPr>
+      </w:pPr>
+      <w:r>
+        <w:rPr>
+          <w:rFonts w:ascii="Arial" w:hAnsi="Arial" w:cs="Arial"/>
+        </w:rPr>
+        <w:t>Git source control - Integration with intelliJ, GitHub desktop, Jenkins integration.</w:t>
+      </w:r>
+    </w:p>
+    <w:p>
+      <w:pPr>
+        <w:pStyle w:val="ListParagraph"/>
+        <w:numPr>
+          <w:ilvl w:val="0"/>
+          <w:numId w:val="1"/>
+        </w:numPr>
+        <w:bidi/>
+        <w:spacing w:after="0"/>
+        <w:rPr>
+          <w:rFonts w:ascii="Arial" w:hAnsi="Arial" w:cs="Arial"/>
+        </w:rPr>
+      </w:pPr>
+      <w:r>
+        <w:rPr>
+          <w:rFonts w:ascii="Arial" w:hAnsi="Arial" w:cs="Arial"/>
+        </w:rPr>
+        <w:t>DDT - Read from excel to a DataProvider. HTML and CSS - Bootstrap, SemanticsUI.</w:t>
+      </w:r>
+    </w:p>
+    <w:p>
+      <w:pPr>
+        <w:bidi/>
+        <w:spacing w:after="0"/>
+        <w:rPr>
+          <w:rFonts w:ascii="Arial" w:hAnsi="Arial" w:cs="Arial"/>
+          <w:rtl/>
+        </w:rPr>
+      </w:pPr>
+    </w:p>
+    <w:p>
+      <w:pPr>
+        <w:bidi/>
+        <w:spacing w:after="0" w:line="300" w:lineRule="atLeast"/>
+        <w:rPr>
+          <w:rFonts w:ascii="Arial" w:hAnsi="Arial" w:cs="Arial"/>
+          <w:b/>
+          <w:bCs/>
+          <w:sz w:val="24"/>
+          <w:szCs w:val="24"/>
+          <w:u w:val="single"/>
+          <w:rtl/>
           <w:lang w:val="en-GB"/>
         </w:rPr>
       </w:pPr>
@@ -487,9 +695,51 @@
           <w:rFonts w:ascii="Arial" w:hAnsi="Arial" w:cs="Arial" w:hint="cs"/>
           <w:rtl/>
         </w:rPr>
-        <w:t>פונקציונאליות, צד שרת, קבלה, ביצועים ועוד.</w:t>
+        <w:t>פונקציונאליות, צד שרת, קבלה, ביצועים ועוד</w:t>
       </w:r>
       <w:bookmarkEnd w:id="0"/>
+      <w:r>
+        <w:rPr>
+          <w:rFonts w:ascii="Arial" w:hAnsi="Arial" w:cs="Arial" w:hint="cs"/>
+          <w:rtl/>
+        </w:rPr>
+        <w:t xml:space="preserve"> ב-</w:t>
+      </w:r>
+      <w:r>
+        <w:rPr>
+          <w:rFonts w:ascii="Arial" w:hAnsi="Arial" w:cs="Arial"/>
+        </w:rPr>
+        <w:t>Jira</w:t>
+      </w:r>
+      <w:r>
+        <w:rPr>
+          <w:rFonts w:ascii="Arial" w:hAnsi="Arial" w:cs="Arial" w:hint="cs"/>
+          <w:rtl/>
+          <w:lang w:val="en-GB"/>
+        </w:rPr>
+        <w:t xml:space="preserve"> ו-</w:t>
+      </w:r>
+      <w:r>
+        <w:rPr>
+          <w:rFonts w:ascii="Arial" w:hAnsi="Arial" w:cs="Arial" w:hint="cs"/>
+          <w:lang w:val="en-GB"/>
+        </w:rPr>
+        <w:t>X</w:t>
+      </w:r>
+      <w:r>
+        <w:rPr>
+          <w:rFonts w:ascii="Arial" w:hAnsi="Arial" w:cs="Arial"/>
+        </w:rPr>
+        <w:t>ray</w:t>
+      </w:r>
+      <w:r>
+        <w:rPr>
+          <w:rFonts w:ascii="Arial" w:hAnsi="Arial" w:cs="Arial" w:hint="cs"/>
+          <w:rtl/>
+          <w:lang w:val="en-GB"/>
+        </w:rPr>
+        <w:t>.</w:t>
+      </w:r>
     </w:p>
     <w:p>
       <w:pPr>
@@ -720,50 +970,13 @@
     </w:p>
     <w:p>
       <w:pPr>
-        <w:pStyle w:val="ListParagraph"/>
-        <w:numPr>
-          <w:ilvl w:val="0"/>
-          <w:numId w:val="3"/>
-        </w:numPr>
         <w:bidi/>
         <w:spacing w:after="0" w:line="300" w:lineRule="atLeast"/>
         <w:rPr>
           <w:rFonts w:ascii="Arial" w:hAnsi="Arial" w:cs="Arial"/>
-        </w:rPr>
-      </w:pPr>
-      <w:r>
-        <w:rPr>
-          <w:rFonts w:ascii="Arial" w:hAnsi="Arial" w:cs="Arial" w:hint="cs"/>
-          <w:rtl/>
-        </w:rPr>
-        <w:t xml:space="preserve">קיבוץ ממצאי התחקור והפקת דוחות סטטיסטיים בהתאם באמצעות </w:t>
-      </w:r>
-      <w:r>
-        <w:rPr>
-          <w:rFonts w:ascii="Arial" w:hAnsi="Arial" w:cs="Arial"/>
-        </w:rPr>
-        <w:t>Excel</w:t>
-      </w:r>
-      <w:r>
-        <w:rPr>
-          <w:rFonts w:ascii="Arial" w:hAnsi="Arial" w:cs="Arial" w:hint="cs"/>
-          <w:rtl/>
-        </w:rPr>
-        <w:t xml:space="preserve"> ו-</w:t>
-      </w:r>
-      <w:r>
-        <w:rPr>
-          <w:rFonts w:ascii="Arial" w:hAnsi="Arial" w:cs="Arial"/>
-        </w:rPr>
-        <w:t>Excel Formulas</w:t>
-      </w:r>
-      <w:r>
-        <w:rPr>
-          <w:rFonts w:ascii="Arial" w:hAnsi="Arial" w:cs="Arial" w:hint="cs"/>
-          <w:rtl/>
-        </w:rPr>
-        <w:t>.</w:t>
-      </w:r>
+          <w:rtl/>
+        </w:rPr>
+      </w:pPr>
     </w:p>
     <w:p>
       <w:pPr>
@@ -776,14 +989,69 @@
           <w:sz w:val="24"/>
           <w:szCs w:val="24"/>
           <w:u w:val="single"/>
-          <w:rtl/>
-        </w:rPr>
-      </w:pPr>
-    </w:p>
-    <w:p>
-      <w:pPr>
-        <w:bidi/>
-        <w:spacing w:after="0" w:line="320" w:lineRule="atLeast"/>
+        </w:rPr>
+      </w:pPr>
+      <w:r>
+        <w:rPr>
+          <w:rFonts w:ascii="MS Reference Sans Serif" w:hAnsi="MS Reference Sans Serif" w:hint="cs"/>
+          <w:b/>
+          <w:bCs/>
+          <w:sz w:val="24"/>
+          <w:szCs w:val="24"/>
+          <w:u w:val="single"/>
+          <w:rtl/>
+        </w:rPr>
+        <w:t xml:space="preserve">2020-2021: </w:t>
+      </w:r>
+      <w:r>
+        <w:rPr>
+          <w:rFonts w:ascii="MS Reference Sans Serif" w:hAnsi="MS Reference Sans Serif" w:hint="cs"/>
+          <w:b/>
+          <w:bCs/>
+          <w:sz w:val="24"/>
+          <w:szCs w:val="24"/>
+          <w:u w:val="single"/>
+          <w:rtl/>
+        </w:rPr>
+        <w:t xml:space="preserve">בוגר קורס </w:t>
+      </w:r>
+      <w:r>
+        <w:rPr>
+          <w:rFonts w:ascii="MS Reference Sans Serif" w:hAnsi="MS Reference Sans Serif" w:hint="cs"/>
+          <w:b/>
+          <w:bCs/>
+          <w:sz w:val="24"/>
+          <w:szCs w:val="24"/>
+          <w:u w:val="single"/>
+          <w:rtl/>
+        </w:rPr>
+        <w:t>מהנדס בדיקות אוטומ</w:t>
+      </w:r>
+      <w:r>
+        <w:rPr>
+          <w:rFonts w:ascii="MS Reference Sans Serif" w:hAnsi="MS Reference Sans Serif" w:hint="cs"/>
+          <w:b/>
+          <w:bCs/>
+          <w:sz w:val="24"/>
+          <w:szCs w:val="24"/>
+          <w:u w:val="single"/>
+          <w:rtl/>
+        </w:rPr>
+        <w:t>ציה</w:t>
+      </w:r>
+      <w:r>
+        <w:rPr>
+          <w:rFonts w:ascii="MS Reference Sans Serif" w:hAnsi="MS Reference Sans Serif" w:hint="cs"/>
+          <w:b/>
+          <w:bCs/>
+          <w:sz w:val="24"/>
+          <w:szCs w:val="24"/>
+          <w:u w:val="single"/>
+          <w:rtl/>
+        </w:rPr>
+        <w:t xml:space="preserve"> ב</w:t>
+      </w:r>
+      <w:r>
         <w:rPr>
           <w:rFonts w:ascii="MS Reference Sans Serif" w:hAnsi="MS Reference Sans Serif"/>
           <w:b/>
@@ -792,90 +1060,7 @@
           <w:szCs w:val="24"/>
           <w:u w:val="single"/>
         </w:rPr>
-      </w:pPr>
-      <w:r>
-        <w:rPr>
-          <w:rFonts w:ascii="MS Reference Sans Serif" w:hAnsi="MS Reference Sans Serif" w:hint="cs"/>
-          <w:b/>
-          <w:bCs/>
-          <w:sz w:val="24"/>
-          <w:szCs w:val="24"/>
-          <w:u w:val="single"/>
-          <w:rtl/>
-        </w:rPr>
-        <w:t xml:space="preserve">2020-2021: </w:t>
-      </w:r>
-      <w:r>
-        <w:rPr>
-          <w:rFonts w:ascii="MS Reference Sans Serif" w:hAnsi="MS Reference Sans Serif" w:hint="cs"/>
-          <w:b/>
-          <w:bCs/>
-          <w:sz w:val="24"/>
-          <w:szCs w:val="24"/>
-          <w:u w:val="single"/>
-          <w:rtl/>
-        </w:rPr>
-        <w:t xml:space="preserve">בוגר קורס </w:t>
-      </w:r>
-      <w:r>
-        <w:rPr>
-          <w:rFonts w:ascii="MS Reference Sans Serif" w:hAnsi="MS Reference Sans Serif" w:hint="cs"/>
-          <w:b/>
-          <w:bCs/>
-          <w:sz w:val="24"/>
-          <w:szCs w:val="24"/>
-          <w:u w:val="single"/>
-          <w:rtl/>
-        </w:rPr>
-        <w:t>מהנדס בדיקות אוטומ</w:t>
-      </w:r>
-      <w:r>
-        <w:rPr>
-          <w:rFonts w:ascii="MS Reference Sans Serif" w:hAnsi="MS Reference Sans Serif" w:hint="cs"/>
-          <w:b/>
-          <w:bCs/>
-          <w:sz w:val="24"/>
-          <w:szCs w:val="24"/>
-          <w:u w:val="single"/>
-          <w:rtl/>
-        </w:rPr>
-        <w:t>ציה</w:t>
-      </w:r>
-      <w:r>
-        <w:rPr>
-          <w:rFonts w:ascii="MS Reference Sans Serif" w:hAnsi="MS Reference Sans Serif" w:hint="cs"/>
-          <w:b/>
-          <w:bCs/>
-          <w:sz w:val="24"/>
-          <w:szCs w:val="24"/>
-          <w:u w:val="single"/>
-          <w:rtl/>
-        </w:rPr>
-        <w:t xml:space="preserve"> ב</w:t>
-      </w:r>
-      <w:proofErr w:type="spellStart"/>
-      <w:r>
-        <w:rPr>
-          <w:rFonts w:ascii="MS Reference Sans Serif" w:hAnsi="MS Reference Sans Serif"/>
-          <w:b/>
-          <w:bCs/>
-          <w:sz w:val="24"/>
-          <w:szCs w:val="24"/>
-          <w:u w:val="single"/>
-        </w:rPr>
-        <w:t>HackerU</w:t>
-      </w:r>
-      <w:proofErr w:type="spellEnd"/>
-      <w:r>
-        <w:rPr>
-          <w:rFonts w:ascii="MS Reference Sans Serif" w:hAnsi="MS Reference Sans Serif"/>
-          <w:b/>
-          <w:bCs/>
-          <w:sz w:val="24"/>
-          <w:szCs w:val="24"/>
-          <w:u w:val="single"/>
-        </w:rPr>
-        <w:t>-</w:t>
+        <w:t>HackerU-</w:t>
       </w:r>
     </w:p>
     <w:p>
@@ -904,6 +1089,13 @@
       <w:r>
         <w:t>ava</w:t>
       </w:r>
+      <w:r>
+        <w:rPr>
+          <w:rFonts w:hint="cs"/>
+          <w:rtl/>
+        </w:rPr>
+        <w:t>.</w:t>
+      </w:r>
     </w:p>
     <w:p>
       <w:pPr>
@@ -966,6 +1158,46 @@
       <w:r>
         <w:t>Selenium</w:t>
       </w:r>
+      <w:r>
+        <w:rPr>
+          <w:rFonts w:hint="cs"/>
+          <w:rtl/>
+        </w:rPr>
+        <w:t xml:space="preserve">. </w:t>
+      </w:r>
+      <w:r>
+        <w:rPr>
+          <w:rFonts w:hint="cs"/>
+          <w:rtl/>
+        </w:rPr>
+        <w:t xml:space="preserve">ניהול פרויקטים וגרסאות בעזרת </w:t>
+      </w:r>
+      <w:r>
+        <w:rPr>
+          <w:rFonts w:hint="cs"/>
+        </w:rPr>
+        <w:t>GIT</w:t>
+      </w:r>
+      <w:r>
+        <w:rPr>
+          <w:rFonts w:hint="cs"/>
+          <w:rtl/>
+        </w:rPr>
+        <w:t xml:space="preserve"> ו-</w:t>
+      </w:r>
+      <w:r>
+        <w:rPr>
+          <w:rFonts w:hint="cs"/>
+        </w:rPr>
+        <w:t>TFS</w:t>
+      </w:r>
+      <w:r>
+        <w:rPr>
+          <w:rFonts w:hint="cs"/>
+          <w:rtl/>
+        </w:rPr>
+        <w:t>.</w:t>
+      </w:r>
     </w:p>
     <w:p>
       <w:pPr>
@@ -982,33 +1214,91 @@
           <w:rFonts w:hint="cs"/>
           <w:rtl/>
         </w:rPr>
-        <w:t xml:space="preserve">ניהול פרויקטים וגרסאות בעזרת </w:t>
+        <w:t xml:space="preserve">רשתות </w:t>
+      </w:r>
+      <w:r>
+        <w:rPr>
+          <w:rtl/>
+        </w:rPr>
+        <w:t>–</w:t>
       </w:r>
       <w:r>
         <w:rPr>
           <w:rFonts w:hint="cs"/>
-        </w:rPr>
-        <w:t>GIT</w:t>
-      </w:r>
-      <w:r>
-        <w:rPr>
-          <w:rFonts w:hint="cs"/>
-          <w:rtl/>
-        </w:rPr>
-        <w:t xml:space="preserve"> ו-</w:t>
-      </w:r>
-      <w:r>
-        <w:rPr>
-          <w:rFonts w:hint="cs"/>
-        </w:rPr>
-        <w:t>TFS</w:t>
-      </w:r>
-      <w:r>
-        <w:rPr>
-          <w:rFonts w:hint="cs"/>
-          <w:rtl/>
-        </w:rPr>
-        <w:t>.</w:t>
+          <w:rtl/>
+        </w:rPr>
+        <w:t xml:space="preserve"> מבני רשתות, פאקטות, פרוטוקולים, פורטים ועוד.</w:t>
+      </w:r>
+    </w:p>
+    <w:p>
+      <w:pPr>
+        <w:bidi/>
+        <w:spacing w:after="0" w:line="320" w:lineRule="atLeast"/>
+        <w:rPr>
+          <w:rtl/>
+        </w:rPr>
+      </w:pPr>
+    </w:p>
+    <w:p>
+      <w:pPr>
+        <w:bidi/>
+        <w:spacing w:after="0" w:line="320" w:lineRule="atLeast"/>
+        <w:rPr>
+          <w:rFonts w:ascii="MS Reference Sans Serif" w:hAnsi="MS Reference Sans Serif"/>
+          <w:b/>
+          <w:bCs/>
+          <w:sz w:val="24"/>
+          <w:szCs w:val="24"/>
+          <w:u w:val="single"/>
+          <w:rtl/>
+        </w:rPr>
+      </w:pPr>
+      <w:r>
+        <w:rPr>
+          <w:rFonts w:ascii="MS Reference Sans Serif" w:hAnsi="MS Reference Sans Serif" w:hint="cs"/>
+          <w:b/>
+          <w:bCs/>
+          <w:sz w:val="24"/>
+          <w:szCs w:val="24"/>
+          <w:u w:val="single"/>
+          <w:rtl/>
+        </w:rPr>
+        <w:t xml:space="preserve">2020-2021: </w:t>
+      </w:r>
+      <w:r>
+        <w:rPr>
+          <w:rFonts w:ascii="MS Reference Sans Serif" w:hAnsi="MS Reference Sans Serif" w:hint="cs"/>
+          <w:b/>
+          <w:bCs/>
+          <w:sz w:val="24"/>
+          <w:szCs w:val="24"/>
+          <w:u w:val="single"/>
+          <w:rtl/>
+        </w:rPr>
+        <w:t xml:space="preserve">בוגר קורס </w:t>
+      </w:r>
+      <w:r>
+        <w:rPr>
+          <w:rFonts w:ascii="MS Reference Sans Serif" w:hAnsi="MS Reference Sans Serif" w:hint="cs"/>
+          <w:b/>
+          <w:bCs/>
+          <w:sz w:val="24"/>
+          <w:szCs w:val="24"/>
+          <w:u w:val="single"/>
+          <w:rtl/>
+        </w:rPr>
+        <w:t>מהנדס בדיקות תוכנה ב-</w:t>
+      </w:r>
+      <w:r>
+        <w:rPr>
+          <w:rFonts w:ascii="MS Reference Sans Serif" w:hAnsi="MS Reference Sans Serif"/>
+          <w:b/>
+          <w:bCs/>
+          <w:sz w:val="24"/>
+          <w:szCs w:val="24"/>
+          <w:u w:val="single"/>
+        </w:rPr>
+        <w:t>HackerU</w:t>
       </w:r>
     </w:p>
     <w:p>
@@ -1026,13 +1316,147 @@
           <w:rFonts w:hint="cs"/>
           <w:rtl/>
         </w:rPr>
-        <w:t xml:space="preserve">בדיקות עומסים בעזרת </w:t>
-      </w:r>
-      <w:proofErr w:type="spellStart"/>
-      <w:r>
-        <w:t>Jmeter</w:t>
-      </w:r>
-      <w:proofErr w:type="spellEnd"/>
+        <w:t xml:space="preserve">ניסיון בכתיבת </w:t>
+      </w:r>
+      <w:r>
+        <w:rPr>
+          <w:rFonts w:hint="cs"/>
+        </w:rPr>
+        <w:t>STP</w:t>
+      </w:r>
+      <w:r>
+        <w:rPr>
+          <w:rFonts w:hint="cs"/>
+          <w:rtl/>
+        </w:rPr>
+        <w:t xml:space="preserve">, </w:t>
+      </w:r>
+      <w:r>
+        <w:rPr>
+          <w:rFonts w:hint="cs"/>
+        </w:rPr>
+        <w:t>ST</w:t>
+      </w:r>
+      <w:r>
+        <w:t>D</w:t>
+      </w:r>
+      <w:r>
+        <w:rPr>
+          <w:rFonts w:hint="cs"/>
+          <w:rtl/>
+        </w:rPr>
+        <w:t xml:space="preserve"> ו-</w:t>
+      </w:r>
+      <w:r>
+        <w:rPr>
+          <w:rFonts w:hint="cs"/>
+        </w:rPr>
+        <w:t>STR</w:t>
+      </w:r>
+      <w:r>
+        <w:rPr>
+          <w:rFonts w:hint="cs"/>
+          <w:rtl/>
+        </w:rPr>
+        <w:t>.</w:t>
+      </w:r>
+      <w:r>
+        <w:rPr>
+          <w:rFonts w:hint="cs"/>
+          <w:rtl/>
+        </w:rPr>
+        <w:t xml:space="preserve"> </w:t>
+      </w:r>
+      <w:r>
+        <w:rPr>
+          <w:rFonts w:hint="cs"/>
+          <w:rtl/>
+          <w:lang w:val="en-GB"/>
+        </w:rPr>
+        <w:t>נסיון</w:t>
+      </w:r>
+      <w:r>
+        <w:rPr>
+          <w:rtl/>
+        </w:rPr>
+        <w:t xml:space="preserve"> ב</w:t>
+      </w:r>
+      <w:r>
+        <w:rPr>
+          <w:rFonts w:hint="cs"/>
+          <w:rtl/>
+        </w:rPr>
+        <w:t>כתיבה ב-</w:t>
+      </w:r>
+      <w:r>
+        <w:t>HTML</w:t>
+      </w:r>
+      <w:r>
+        <w:rPr>
+          <w:rFonts w:hint="cs"/>
+          <w:rtl/>
+        </w:rPr>
+        <w:t xml:space="preserve"> ו</w:t>
+      </w:r>
+      <w:r>
+        <w:t>CSS-</w:t>
+      </w:r>
+      <w:r>
+        <w:rPr>
+          <w:rFonts w:hint="cs"/>
+          <w:rtl/>
+        </w:rPr>
+        <w:t>;</w:t>
+      </w:r>
+      <w:r>
+        <w:rPr>
+          <w:rFonts w:hint="cs"/>
+          <w:rtl/>
+        </w:rPr>
+        <w:t xml:space="preserve"> </w:t>
+      </w:r>
+      <w:r>
+        <w:rPr>
+          <w:rtl/>
+        </w:rPr>
+        <w:t xml:space="preserve">שימוש בכלי </w:t>
+      </w:r>
+      <w:r>
+        <w:rPr>
+          <w:rFonts w:hint="cs"/>
+          <w:rtl/>
+        </w:rPr>
+        <w:t>תיעוד והרצת בדיקות -</w:t>
+      </w:r>
+      <w:r>
+        <w:rPr>
+          <w:rtl/>
+        </w:rPr>
+        <w:t xml:space="preserve"> </w:t>
+      </w:r>
+      <w:r>
+        <w:t>QC</w:t>
+      </w:r>
+      <w:r>
+        <w:rPr>
+          <w:rFonts w:hint="cs"/>
+          <w:rtl/>
+        </w:rPr>
+        <w:t xml:space="preserve">, </w:t>
+      </w:r>
+      <w:r>
+        <w:t>Jira</w:t>
+      </w:r>
+      <w:r>
+        <w:rPr>
+          <w:rFonts w:hint="cs"/>
+          <w:rtl/>
+        </w:rPr>
+        <w:t>, ו</w:t>
+      </w:r>
+      <w:r>
+        <w:t>Test Rail-</w:t>
+      </w:r>
       <w:r>
         <w:rPr>
           <w:rFonts w:hint="cs"/>
@@ -1052,10 +1476,24 @@
         <w:spacing w:after="0" w:line="320" w:lineRule="atLeast"/>
       </w:pPr>
       <w:r>
-        <w:t>Automation</w:t>
-      </w:r>
-      <w:r>
-        <w:t xml:space="preserve"> design patterns</w:t>
+        <w:rPr>
+          <w:rFonts w:hint="cs"/>
+          <w:rtl/>
+        </w:rPr>
+        <w:t xml:space="preserve">ניסיון עם </w:t>
+      </w:r>
+      <w:r>
+        <w:rPr>
+          <w:rFonts w:hint="cs"/>
+        </w:rPr>
+        <w:t>SQL</w:t>
+      </w:r>
+      <w:r>
+        <w:rPr>
+          <w:rFonts w:hint="cs"/>
+          <w:rtl/>
+        </w:rPr>
+        <w:t xml:space="preserve"> עד לרמת שאילתות מורכבות</w:t>
       </w:r>
       <w:r>
         <w:rPr>
@@ -1067,70 +1505,20 @@
     </w:p>
     <w:p>
       <w:pPr>
-        <w:pStyle w:val="ListParagraph"/>
-        <w:numPr>
-          <w:ilvl w:val="0"/>
-          <w:numId w:val="3"/>
-        </w:numPr>
         <w:bidi/>
         <w:spacing w:after="0" w:line="320" w:lineRule="atLeast"/>
       </w:pPr>
-      <w:r>
-        <w:rPr>
-          <w:rFonts w:hint="cs"/>
-          <w:rtl/>
-        </w:rPr>
-        <w:t>סגירת פרויקטים והרצות קוד מתוזמנות.</w:t>
-      </w:r>
-      <w:r>
-        <w:rPr>
-          <w:rFonts w:hint="cs"/>
-          <w:rtl/>
-        </w:rPr>
-        <w:t xml:space="preserve"> </w:t>
-      </w:r>
-      <w:r>
-        <w:rPr>
-          <w:rFonts w:hint="cs"/>
-          <w:rtl/>
-        </w:rPr>
-        <w:t xml:space="preserve">רשתות </w:t>
-      </w:r>
-      <w:r>
-        <w:rPr>
-          <w:rtl/>
-        </w:rPr>
-        <w:t>–</w:t>
-      </w:r>
-      <w:r>
-        <w:rPr>
-          <w:rFonts w:hint="cs"/>
-          <w:rtl/>
-        </w:rPr>
-        <w:t xml:space="preserve"> מבני רשתות, פאקטות, פרוטוקולים, פורטים ועוד.</w:t>
-      </w:r>
     </w:p>
     <w:p>
       <w:pPr>
         <w:bidi/>
         <w:spacing w:after="0" w:line="320" w:lineRule="atLeast"/>
         <w:rPr>
-          <w:rtl/>
-        </w:rPr>
-      </w:pPr>
-    </w:p>
-    <w:p>
-      <w:pPr>
-        <w:bidi/>
-        <w:spacing w:after="0" w:line="320" w:lineRule="atLeast"/>
-        <w:rPr>
           <w:rFonts w:ascii="MS Reference Sans Serif" w:hAnsi="MS Reference Sans Serif"/>
-          <w:b/>
-          <w:bCs/>
           <w:sz w:val="24"/>
           <w:szCs w:val="24"/>
-          <w:u w:val="single"/>
-          <w:rtl/>
+          <w:rtl/>
+          <w:lang w:val="en-GB"/>
         </w:rPr>
       </w:pPr>
       <w:r>
@@ -1143,7 +1531,7 @@
           <w:u w:val="single"/>
           <w:rtl/>
         </w:rPr>
-        <w:t xml:space="preserve">2020-2021: </w:t>
+        <w:t>20</w:t>
       </w:r>
       <w:r>
         <w:rPr>
@@ -1155,7 +1543,7 @@
           <w:u w:val="single"/>
           <w:rtl/>
         </w:rPr>
-        <w:t xml:space="preserve">בוגר קורס </w:t>
+        <w:t>0</w:t>
       </w:r>
       <w:r>
         <w:rPr>
@@ -1167,315 +1555,8 @@
           <w:u w:val="single"/>
           <w:rtl/>
         </w:rPr>
-        <w:t>מהנדס בדיקות תוכנה ב-</w:t>
-      </w:r>
-      <w:proofErr w:type="spellStart"/>
-      <w:r>
-        <w:rPr>
-          <w:rFonts w:ascii="MS Reference Sans Serif" w:hAnsi="MS Reference Sans Serif"/>
-          <w:b/>
-          <w:bCs/>
-          <w:sz w:val="24"/>
-          <w:szCs w:val="24"/>
-          <w:u w:val="single"/>
-        </w:rPr>
-        <w:t>HackerU</w:t>
-      </w:r>
-      <w:proofErr w:type="spellEnd"/>
-    </w:p>
-    <w:p>
-      <w:pPr>
-        <w:pStyle w:val="ListParagraph"/>
-        <w:numPr>
-          <w:ilvl w:val="0"/>
-          <w:numId w:val="3"/>
-        </w:numPr>
-        <w:bidi/>
-        <w:spacing w:after="0" w:line="320" w:lineRule="atLeast"/>
-      </w:pPr>
-      <w:r>
-        <w:rPr>
-          <w:rFonts w:hint="cs"/>
-          <w:rtl/>
-        </w:rPr>
-        <w:t xml:space="preserve">ניסיון בכתיבת </w:t>
-      </w:r>
-      <w:r>
-        <w:rPr>
-          <w:rFonts w:hint="cs"/>
-        </w:rPr>
-        <w:t>STP</w:t>
-      </w:r>
-      <w:r>
-        <w:rPr>
-          <w:rFonts w:hint="cs"/>
-          <w:rtl/>
-        </w:rPr>
-        <w:t xml:space="preserve">, </w:t>
-      </w:r>
-      <w:r>
-        <w:rPr>
-          <w:rFonts w:hint="cs"/>
-        </w:rPr>
-        <w:t>ST</w:t>
-      </w:r>
-      <w:r>
-        <w:t>D</w:t>
-      </w:r>
-      <w:r>
-        <w:rPr>
-          <w:rFonts w:hint="cs"/>
-          <w:rtl/>
-        </w:rPr>
-        <w:t xml:space="preserve"> ו-</w:t>
-      </w:r>
-      <w:r>
-        <w:rPr>
-          <w:rFonts w:hint="cs"/>
-        </w:rPr>
-        <w:t>STR</w:t>
-      </w:r>
-      <w:r>
-        <w:rPr>
-          <w:rFonts w:hint="cs"/>
-          <w:rtl/>
-        </w:rPr>
-        <w:t>.</w:t>
-      </w:r>
-      <w:r>
-        <w:rPr>
-          <w:rFonts w:hint="cs"/>
-          <w:rtl/>
-        </w:rPr>
-        <w:t xml:space="preserve"> </w:t>
-      </w:r>
-      <w:r>
-        <w:rPr>
-          <w:rtl/>
-        </w:rPr>
-        <w:t>ידע בסיסי ב-</w:t>
-      </w:r>
-      <w:r>
-        <w:t>HTML</w:t>
-      </w:r>
-      <w:r>
-        <w:rPr>
-          <w:rFonts w:hint="cs"/>
-          <w:rtl/>
-        </w:rPr>
-        <w:t xml:space="preserve"> ו</w:t>
-      </w:r>
-      <w:r>
-        <w:t>CSS-</w:t>
-      </w:r>
-      <w:r>
-        <w:rPr>
-          <w:rFonts w:hint="cs"/>
-          <w:rtl/>
-        </w:rPr>
-        <w:t>;</w:t>
-      </w:r>
-      <w:r>
-        <w:rPr>
-          <w:rFonts w:hint="cs"/>
-          <w:rtl/>
-        </w:rPr>
-        <w:t xml:space="preserve"> </w:t>
-      </w:r>
-      <w:r>
-        <w:rPr>
-          <w:rtl/>
-        </w:rPr>
-        <w:t xml:space="preserve">שימוש בכלים ותיקים כמו </w:t>
-      </w:r>
-      <w:r>
-        <w:t>QC</w:t>
-      </w:r>
-      <w:r>
-        <w:rPr>
-          <w:rFonts w:hint="cs"/>
-          <w:rtl/>
-        </w:rPr>
-        <w:t xml:space="preserve">, </w:t>
-      </w:r>
-      <w:r>
-        <w:t>Jira</w:t>
-      </w:r>
-      <w:r>
-        <w:rPr>
-          <w:rFonts w:hint="cs"/>
-          <w:rtl/>
-        </w:rPr>
-        <w:t>, ו</w:t>
-      </w:r>
-      <w:r>
-        <w:t>Test Rail-</w:t>
-      </w:r>
-      <w:r>
-        <w:rPr>
-          <w:rFonts w:hint="cs"/>
-          <w:rtl/>
-        </w:rPr>
-        <w:t>.</w:t>
-      </w:r>
-    </w:p>
-    <w:p>
-      <w:pPr>
-        <w:pStyle w:val="ListParagraph"/>
-        <w:numPr>
-          <w:ilvl w:val="0"/>
-          <w:numId w:val="3"/>
-        </w:numPr>
-        <w:bidi/>
-        <w:spacing w:after="0" w:line="320" w:lineRule="atLeast"/>
-      </w:pPr>
-      <w:r>
-        <w:rPr>
-          <w:rFonts w:hint="cs"/>
-          <w:rtl/>
-        </w:rPr>
-        <w:t xml:space="preserve">ניסיון עם </w:t>
-      </w:r>
-      <w:r>
-        <w:rPr>
-          <w:rFonts w:hint="cs"/>
-        </w:rPr>
-        <w:t>QC</w:t>
-      </w:r>
-      <w:r>
-        <w:rPr>
-          <w:rFonts w:hint="cs"/>
-          <w:rtl/>
-        </w:rPr>
-        <w:t xml:space="preserve"> ו-</w:t>
-      </w:r>
-      <w:r>
-        <w:t>Jira</w:t>
-      </w:r>
-      <w:r>
-        <w:rPr>
-          <w:rFonts w:hint="cs"/>
-          <w:rtl/>
-        </w:rPr>
-        <w:t xml:space="preserve"> לאורך כל שלבי הבדיקות;</w:t>
-      </w:r>
-      <w:r>
-        <w:rPr>
-          <w:rtl/>
-        </w:rPr>
-        <w:t xml:space="preserve"> ידע תאורטי על שיטות הפיתוח </w:t>
-      </w:r>
-      <w:r>
-        <w:t>Agile</w:t>
-      </w:r>
-      <w:r>
-        <w:rPr>
-          <w:rFonts w:hint="cs"/>
-          <w:rtl/>
-        </w:rPr>
-        <w:t>,</w:t>
-      </w:r>
-      <w:r>
-        <w:t>Waterfall</w:t>
-      </w:r>
-      <w:r>
-        <w:rPr>
-          <w:rFonts w:hint="cs"/>
-          <w:rtl/>
-        </w:rPr>
-        <w:t xml:space="preserve"> ו-</w:t>
-      </w:r>
-      <w:r>
-        <w:t>Spiral</w:t>
-      </w:r>
-      <w:r>
-        <w:rPr>
-          <w:rFonts w:hint="cs"/>
-          <w:rtl/>
-        </w:rPr>
-        <w:t>.</w:t>
-      </w:r>
-    </w:p>
-    <w:p>
-      <w:pPr>
-        <w:pStyle w:val="ListParagraph"/>
-        <w:numPr>
-          <w:ilvl w:val="0"/>
-          <w:numId w:val="3"/>
-        </w:numPr>
-        <w:bidi/>
-        <w:spacing w:after="0" w:line="320" w:lineRule="atLeast"/>
-      </w:pPr>
-      <w:r>
-        <w:rPr>
-          <w:rFonts w:hint="cs"/>
-          <w:rtl/>
-        </w:rPr>
-        <w:t xml:space="preserve">ניסיון עם </w:t>
-      </w:r>
-      <w:r>
-        <w:rPr>
-          <w:rFonts w:hint="cs"/>
-        </w:rPr>
-        <w:t>SQL</w:t>
-      </w:r>
-      <w:r>
-        <w:rPr>
-          <w:rFonts w:hint="cs"/>
-          <w:rtl/>
-        </w:rPr>
-        <w:t xml:space="preserve"> עד לרמת שאילתות מורכבות</w:t>
-      </w:r>
-      <w:r>
-        <w:rPr>
-          <w:rFonts w:hint="cs"/>
-          <w:rtl/>
-        </w:rPr>
-        <w:t>;</w:t>
-      </w:r>
-      <w:r>
-        <w:rPr>
-          <w:rFonts w:hint="cs"/>
-          <w:rtl/>
-        </w:rPr>
-        <w:t xml:space="preserve"> </w:t>
-      </w:r>
-      <w:r>
-        <w:rPr>
-          <w:rtl/>
-        </w:rPr>
-        <w:t>ידע בסיסי וניסיון מעשי במגוון רחב של חומרות מ-</w:t>
-      </w:r>
-      <w:r>
-        <w:t>IoT</w:t>
-      </w:r>
-      <w:r>
-        <w:rPr>
-          <w:rFonts w:hint="cs"/>
-          <w:rtl/>
-        </w:rPr>
-        <w:t xml:space="preserve"> לשרתים.</w:t>
-      </w:r>
-    </w:p>
-    <w:p>
-      <w:pPr>
-        <w:bidi/>
-        <w:spacing w:after="0" w:line="320" w:lineRule="atLeast"/>
-      </w:pPr>
-    </w:p>
-    <w:p>
-      <w:pPr>
-        <w:bidi/>
-        <w:spacing w:after="0" w:line="320" w:lineRule="atLeast"/>
-        <w:rPr>
-          <w:rFonts w:ascii="MS Reference Sans Serif" w:hAnsi="MS Reference Sans Serif"/>
-          <w:b/>
-          <w:bCs/>
-          <w:sz w:val="24"/>
-          <w:szCs w:val="24"/>
-          <w:u w:val="single"/>
-        </w:rPr>
-      </w:pPr>
+        <w:t>9-2020</w:t>
+      </w:r>
       <w:r>
         <w:rPr>
           <w:rFonts w:ascii="MS Reference Sans Serif" w:hAnsi="MS Reference Sans Serif" w:hint="cs"/>
@@ -1485,30 +1566,9 @@
           <w:szCs w:val="24"/>
           <w:u w:val="single"/>
           <w:rtl/>
-        </w:rPr>
-        <w:t>2019-2020: קורס פייתון ב-</w:t>
-      </w:r>
-      <w:r>
-        <w:rPr>
-          <w:rFonts w:ascii="MS Reference Sans Serif" w:hAnsi="MS Reference Sans Serif" w:hint="cs"/>
-          <w:b/>
-          <w:bCs/>
-          <w:sz w:val="24"/>
-          <w:szCs w:val="24"/>
-          <w:u w:val="single"/>
-        </w:rPr>
-        <w:t>U</w:t>
-      </w:r>
-      <w:r>
-        <w:rPr>
-          <w:rFonts w:ascii="MS Reference Sans Serif" w:hAnsi="MS Reference Sans Serif"/>
-          <w:b/>
-          <w:bCs/>
-          <w:sz w:val="24"/>
-          <w:szCs w:val="24"/>
-          <w:u w:val="single"/>
-        </w:rPr>
-        <w:t>demy</w:t>
+          <w:lang w:val="en-GB"/>
+        </w:rPr>
+        <w:t>: לימודי תיכון, טיול ועבודות אחרי צבא</w:t>
       </w:r>
     </w:p>
     <w:p>
@@ -1524,6 +1584,35 @@
       <w:r>
         <w:rPr>
           <w:rFonts w:hint="cs"/>
+          <w:b/>
+          <w:bCs/>
+          <w:u w:val="single"/>
+          <w:rtl/>
+        </w:rPr>
+        <w:t>קורס פייתון ב-</w:t>
+      </w:r>
+      <w:r>
+        <w:rPr>
+          <w:b/>
+          <w:bCs/>
+          <w:u w:val="single"/>
+        </w:rPr>
+        <w:t>Udemy</w:t>
+      </w:r>
+      <w:r>
+        <w:rPr>
+          <w:rFonts w:hint="cs"/>
+          <w:rtl/>
+          <w:lang w:val="en-GB"/>
+        </w:rPr>
+        <w:t xml:space="preserve"> - </w:t>
+      </w:r>
+      <w:r>
+        <w:t xml:space="preserve"> </w:t>
+      </w:r>
+      <w:r>
+        <w:rPr>
+          <w:rFonts w:hint="cs"/>
           <w:rtl/>
         </w:rPr>
         <w:t xml:space="preserve">ידע וניסיון עם </w:t>
@@ -1551,50 +1640,34 @@
       </w:pPr>
       <w:r>
         <w:rPr>
-          <w:rtl/>
-        </w:rPr>
-        <w:t xml:space="preserve">השלמת </w:t>
-      </w:r>
-      <w:r>
-        <w:t>2</w:t>
-      </w:r>
-      <w:r>
-        <w:rPr>
-          <w:rtl/>
-        </w:rPr>
-        <w:t xml:space="preserve"> פרויקטים – איקס עיגול ומערכת להזמנת כרטיסי טיסה.</w:t>
-      </w:r>
-    </w:p>
-    <w:p>
-      <w:pPr>
-        <w:bidi/>
-        <w:spacing w:after="0" w:line="320" w:lineRule="atLeast"/>
-      </w:pPr>
-    </w:p>
-    <w:p>
-      <w:pPr>
-        <w:bidi/>
-        <w:spacing w:after="0" w:line="320" w:lineRule="atLeast"/>
-        <w:rPr>
-          <w:rFonts w:ascii="MS Reference Sans Serif" w:hAnsi="MS Reference Sans Serif"/>
+          <w:rFonts w:hint="cs"/>
           <w:b/>
           <w:bCs/>
-          <w:sz w:val="24"/>
-          <w:szCs w:val="24"/>
           <w:u w:val="single"/>
-        </w:rPr>
-      </w:pPr>
-      <w:r>
-        <w:rPr>
-          <w:rFonts w:ascii="MS Reference Sans Serif" w:hAnsi="MS Reference Sans Serif" w:hint="cs"/>
-          <w:b/>
-          <w:bCs/>
-          <w:sz w:val="24"/>
-          <w:szCs w:val="24"/>
-          <w:u w:val="single"/>
-          <w:rtl/>
-        </w:rPr>
-        <w:t>2015-2018: טיול ועבודות אחרי צבא</w:t>
+          <w:rtl/>
+        </w:rPr>
+        <w:t>אחרי צבא</w:t>
+      </w:r>
+      <w:r>
+        <w:rPr>
+          <w:rFonts w:hint="cs"/>
+          <w:rtl/>
+        </w:rPr>
+        <w:t xml:space="preserve"> - </w:t>
+      </w:r>
+      <w:r>
+        <w:rPr>
+          <w:rFonts w:hint="cs"/>
+          <w:rtl/>
+        </w:rPr>
+        <w:t>אבטחה</w:t>
+      </w:r>
+      <w:r>
+        <w:rPr>
+          <w:rFonts w:hint="cs"/>
+          <w:rtl/>
+        </w:rPr>
+        <w:t>, אחמ"ש במסעדה, נציג שירות לקוחות, הקמת במות לאירועים וכו'.</w:t>
       </w:r>
     </w:p>
     <w:p>
@@ -1609,19 +1682,6 @@
       </w:pPr>
       <w:r>
         <w:rPr>
-          <w:rFonts w:hint="cs"/>
-          <w:rtl/>
-        </w:rPr>
-        <w:t>אבטחה, אחמ"ש במסעדה, נציג שירות לקוחות, הקמת במות לאירועים וכו'.</w:t>
-      </w:r>
-    </w:p>
-    <w:p>
-      <w:pPr>
-        <w:bidi/>
-        <w:spacing w:after="0" w:line="320" w:lineRule="atLeast"/>
-      </w:pPr>
-      <w:r>
-        <w:rPr>
           <w:rFonts w:ascii="MS Reference Sans Serif" w:hAnsi="MS Reference Sans Serif"/>
           <w:b/>
           <w:bCs/>
@@ -1634,17 +1694,17 @@
         <mc:AlternateContent>
           <mc:Choice Requires="wps">
             <w:drawing>
-              <wp:anchor distT="45720" distB="45720" distL="114300" distR="114300" simplePos="0" relativeHeight="251659264" behindDoc="0" locked="0" layoutInCell="1" allowOverlap="1" wp14:anchorId="48784465" wp14:editId="11708AF3">
+              <wp:anchor distT="45720" distB="45720" distL="114300" distR="114300" simplePos="0" relativeHeight="251659264" behindDoc="0" locked="0" layoutInCell="1" allowOverlap="1" wp14:anchorId="48784465" wp14:editId="4A852801">
                 <wp:simplePos x="0" y="0"/>
-                <wp:positionH relativeFrom="page">
-                  <wp:posOffset>75565</wp:posOffset>
+                <wp:positionH relativeFrom="margin">
+                  <wp:posOffset>2637155</wp:posOffset>
                 </wp:positionH>
                 <wp:positionV relativeFrom="paragraph">
-                  <wp:posOffset>167640</wp:posOffset>
+                  <wp:posOffset>393065</wp:posOffset>
                 </wp:positionV>
-                <wp:extent cx="3762375" cy="706755"/>
+                <wp:extent cx="4349750" cy="706755"/>
                 <wp:effectExtent l="0" t="0" r="0" b="0"/>
-                <wp:wrapSquare wrapText="bothSides"/>
+                <wp:wrapNone/>
                 <wp:docPr id="217" name="תיבת טקסט 2"/>
                 <wp:cNvGraphicFramePr>
                   <a:graphicFrameLocks xmlns:a="http://schemas.openxmlformats.org/drawingml/2006/main"/>
@@ -1658,7 +1718,7 @@
                       <wps:spPr bwMode="auto">
                         <a:xfrm flipH="1">
                           <a:off x="0" y="0"/>
-                          <a:ext cx="3762375" cy="706755"/>
+                          <a:ext cx="4349750" cy="706755"/>
                         </a:xfrm>
                         <a:prstGeom prst="rect">
                           <a:avLst/>
@@ -1698,17 +1758,47 @@
                               </w:rPr>
                               <w:t>שפות</w:t>
                             </w:r>
-                          </w:p>
-                          <w:p>
-                            <w:pPr>
-                              <w:pStyle w:val="ListParagraph"/>
-                              <w:numPr>
-                                <w:ilvl w:val="0"/>
-                                <w:numId w:val="6"/>
-                              </w:numPr>
-                              <w:bidi/>
-                              <w:spacing w:after="0" w:line="320" w:lineRule="atLeast"/>
-                            </w:pPr>
+                            <w:r>
+                              <w:rPr>
+                                <w:rFonts w:ascii="MS Reference Sans Serif" w:hAnsi="MS Reference Sans Serif" w:hint="cs"/>
+                                <w:b/>
+                                <w:bCs/>
+                                <w:sz w:val="24"/>
+                                <w:szCs w:val="24"/>
+                                <w:rtl/>
+                              </w:rPr>
+                              <w:t xml:space="preserve"> - </w:t>
+                            </w:r>
+                            <w:r>
+                              <w:rPr>
+                                <w:rFonts w:hint="cs"/>
+                                <w:b/>
+                                <w:bCs/>
+                                <w:u w:val="single"/>
+                                <w:rtl/>
+                              </w:rPr>
+                              <w:t>אנגלית</w:t>
+                            </w:r>
+                            <w:r>
+                              <w:rPr>
+                                <w:rFonts w:hint="cs"/>
+                                <w:rtl/>
+                              </w:rPr>
+                              <w:t xml:space="preserve"> </w:t>
+                            </w:r>
+                            <w:r>
+                              <w:rPr>
+                                <w:rtl/>
+                              </w:rPr>
+                              <w:t>–</w:t>
+                            </w:r>
+                            <w:r>
+                              <w:rPr>
+                                <w:rFonts w:hint="cs"/>
+                                <w:rtl/>
+                              </w:rPr>
+                              <w:t xml:space="preserve"> שפת אם, דיבור קריאה וכתיבה. </w:t>
+                            </w:r>
                             <w:r>
                               <w:rPr>
                                 <w:rFonts w:hint="cs"/>
@@ -1744,62 +1834,14 @@
                                 <w:rFonts w:hint="cs"/>
                                 <w:rtl/>
                               </w:rPr>
-                              <w:t>שפת אם.</w:t>
-                            </w:r>
-                          </w:p>
-                          <w:p>
-                            <w:pPr>
-                              <w:pStyle w:val="ListParagraph"/>
-                              <w:numPr>
-                                <w:ilvl w:val="0"/>
-                                <w:numId w:val="6"/>
-                              </w:numPr>
-                              <w:bidi/>
-                              <w:spacing w:after="0" w:line="320" w:lineRule="atLeast"/>
-                            </w:pPr>
-                            <w:r>
-                              <w:rPr>
-                                <w:rFonts w:hint="cs"/>
-                                <w:b/>
-                                <w:bCs/>
-                                <w:u w:val="single"/>
-                                <w:rtl/>
-                              </w:rPr>
-                              <w:t>אנגלית</w:t>
+                              <w:t>שפת אם</w:t>
                             </w:r>
                             <w:r>
                               <w:rPr>
                                 <w:rFonts w:hint="cs"/>
                                 <w:rtl/>
                               </w:rPr>
-                              <w:t xml:space="preserve"> </w:t>
-                            </w:r>
-                            <w:r>
-                              <w:rPr>
-                                <w:rtl/>
-                              </w:rPr>
-                              <w:t>–</w:t>
-                            </w:r>
-                            <w:r>
-                              <w:rPr>
-                                <w:rFonts w:hint="cs"/>
-                                <w:rtl/>
-                              </w:rPr>
-                              <w:t xml:space="preserve"> </w:t>
-                            </w:r>
-                            <w:r>
-                              <w:rPr>
-                                <w:rFonts w:hint="cs"/>
-                                <w:rtl/>
-                              </w:rPr>
-                              <w:t xml:space="preserve">שפת אם, </w:t>
-                            </w:r>
-                            <w:r>
-                              <w:rPr>
-                                <w:rFonts w:hint="cs"/>
-                                <w:rtl/>
-                              </w:rPr>
-                              <w:t>דיבור קריאה וכתיבה.</w:t>
+                              <w:t>.</w:t>
                             </w:r>
                           </w:p>
                           <w:p/>
@@ -1826,7 +1868,7 @@
                 <v:stroke joinstyle="miter"/>
                 <v:path gradientshapeok="t" o:connecttype="rect"/>
               </v:shapetype>
-              <v:shape id="תיבת טקסט 2" o:spid="_x0000_s1026" type="#_x0000_t202" style="position:absolute;left:0;text-align:left;margin-left:5.95pt;margin-top:13.2pt;width:296.25pt;height:55.65pt;flip:x;z-index:251659264;visibility:visible;mso-wrap-style:square;mso-width-percent:0;mso-height-percent:0;mso-wrap-distance-left:9pt;mso-wrap-distance-top:3.6pt;mso-wrap-distance-right:9pt;mso-wrap-distance-bottom:3.6pt;mso-position-horizontal:absolute;mso-position-horizontal-relative:page;mso-position-vertical:absolute;mso-position-vertical-relative:text;mso-width-percent:0;mso-height-percent:0;mso-width-relative:margin;mso-height-relative:margin;v-text-anchor:top" o:gfxdata="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" filled="f" stroked="f">
+              <v:shape id="תיבת טקסט 2" o:spid="_x0000_s1026" type="#_x0000_t202" style="position:absolute;left:0;text-align:left;margin-left:207.65pt;margin-top:30.95pt;width:342.5pt;height:55.65pt;flip:x;z-index:251659264;visibility:visible;mso-wrap-style:square;mso-width-percent:0;mso-height-percent:0;mso-wrap-distance-left:9pt;mso-wrap-distance-top:3.6pt;mso-wrap-distance-right:9pt;mso-wrap-distance-bottom:3.6pt;mso-position-horizontal:absolute;mso-position-horizontal-relative:margin;mso-position-vertical:absolute;mso-position-vertical-relative:text;mso-width-percent:0;mso-height-percent:0;mso-width-relative:margin;mso-height-relative:margin;v-text-anchor:top" o:gfxdata="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" filled="f" stroked="f">
                 <v:textbox>
                   <w:txbxContent>
                     <w:p>
@@ -1854,17 +1896,54 @@
                         </w:rPr>
                         <w:t>שפות</w:t>
                       </w:r>
-                    </w:p>
-                    <w:p>
-                      <w:pPr>
-                        <w:pStyle w:val="ListParagraph"/>
-                        <w:numPr>
-                          <w:ilvl w:val="0"/>
-                          <w:numId w:val="6"/>
-                        </w:numPr>
-                        <w:bidi/>
-                        <w:spacing w:after="0" w:line="320" w:lineRule="atLeast"/>
-                      </w:pPr>
+                      <w:r>
+                        <w:rPr>
+                          <w:rFonts w:ascii="MS Reference Sans Serif" w:hAnsi="MS Reference Sans Serif" w:hint="cs"/>
+                          <w:b/>
+                          <w:bCs/>
+                          <w:sz w:val="24"/>
+                          <w:szCs w:val="24"/>
+                          <w:rtl/>
+                        </w:rPr>
+                        <w:t xml:space="preserve"> - </w:t>
+                      </w:r>
+                      <w:r>
+                        <w:rPr>
+                          <w:rFonts w:hint="cs"/>
+                          <w:b/>
+                          <w:bCs/>
+                          <w:u w:val="single"/>
+                          <w:rtl/>
+                        </w:rPr>
+                        <w:t>אנגלית</w:t>
+                      </w:r>
+                      <w:r>
+                        <w:rPr>
+                          <w:rFonts w:hint="cs"/>
+                          <w:rtl/>
+                        </w:rPr>
+                        <w:t xml:space="preserve"> </w:t>
+                      </w:r>
+                      <w:r>
+                        <w:rPr>
+                          <w:rtl/>
+                        </w:rPr>
+                        <w:t>–</w:t>
+                      </w:r>
+                      <w:r>
+                        <w:rPr>
+                          <w:rFonts w:hint="cs"/>
+                          <w:rtl/>
+                        </w:rPr>
+                        <w:t xml:space="preserve"> שפת אם, דיבור קריאה וכתיבה.</w:t>
+                      </w:r>
+                      <w:r>
+                        <w:rPr>
+                          <w:rFonts w:hint="cs"/>
+                          <w:rtl/>
+                        </w:rPr>
+                        <w:t xml:space="preserve"> </w:t>
+                      </w:r>
                       <w:r>
                         <w:rPr>
                           <w:rFonts w:hint="cs"/>
@@ -1900,124 +1979,25 @@
                           <w:rFonts w:hint="cs"/>
                           <w:rtl/>
                         </w:rPr>
-                        <w:t>שפת אם.</w:t>
-                      </w:r>
-                    </w:p>
-                    <w:p>
-                      <w:pPr>
-                        <w:pStyle w:val="ListParagraph"/>
-                        <w:numPr>
-                          <w:ilvl w:val="0"/>
-                          <w:numId w:val="6"/>
-                        </w:numPr>
-                        <w:bidi/>
-                        <w:spacing w:after="0" w:line="320" w:lineRule="atLeast"/>
-                      </w:pPr>
-                      <w:r>
-                        <w:rPr>
-                          <w:rFonts w:hint="cs"/>
-                          <w:b/>
-                          <w:bCs/>
-                          <w:u w:val="single"/>
-                          <w:rtl/>
-                        </w:rPr>
-                        <w:t>אנגלית</w:t>
+                        <w:t>שפת אם</w:t>
                       </w:r>
                       <w:r>
                         <w:rPr>
                           <w:rFonts w:hint="cs"/>
                           <w:rtl/>
                         </w:rPr>
-                        <w:t xml:space="preserve"> </w:t>
-                      </w:r>
-                      <w:r>
-                        <w:rPr>
-                          <w:rtl/>
-                        </w:rPr>
-                        <w:t>–</w:t>
-                      </w:r>
-                      <w:r>
-                        <w:rPr>
-                          <w:rFonts w:hint="cs"/>
-                          <w:rtl/>
-                        </w:rPr>
-                        <w:t xml:space="preserve"> </w:t>
-                      </w:r>
-                      <w:r>
-                        <w:rPr>
-                          <w:rFonts w:hint="cs"/>
-                          <w:rtl/>
-                        </w:rPr>
-                        <w:t xml:space="preserve">שפת אם, </w:t>
-                      </w:r>
-                      <w:r>
-                        <w:rPr>
-                          <w:rFonts w:hint="cs"/>
-                          <w:rtl/>
-                        </w:rPr>
-                        <w:t>דיבור קריאה וכתיבה.</w:t>
+                        <w:t>.</w:t>
                       </w:r>
                     </w:p>
                     <w:p/>
                   </w:txbxContent>
                 </v:textbox>
-                <w10:wrap type="square" anchorx="page"/>
+                <w10:wrap anchorx="margin"/>
               </v:shape>
             </w:pict>
           </mc:Fallback>
         </mc:AlternateContent>
       </w:r>
-    </w:p>
-    <w:p>
-      <w:pPr>
-        <w:bidi/>
-        <w:spacing w:after="0" w:line="320" w:lineRule="atLeast"/>
-        <w:rPr>
-          <w:rFonts w:ascii="MS Reference Sans Serif" w:hAnsi="MS Reference Sans Serif"/>
-          <w:b/>
-          <w:bCs/>
-          <w:sz w:val="24"/>
-          <w:szCs w:val="24"/>
-          <w:u w:val="single"/>
-          <w:rtl/>
-        </w:rPr>
-      </w:pPr>
-      <w:r>
-        <w:rPr>
-          <w:rFonts w:ascii="MS Reference Sans Serif" w:hAnsi="MS Reference Sans Serif" w:hint="cs"/>
-          <w:b/>
-          <w:bCs/>
-          <w:sz w:val="24"/>
-          <w:szCs w:val="24"/>
-          <w:u w:val="single"/>
-          <w:rtl/>
-        </w:rPr>
-        <w:t xml:space="preserve">2009-2011: </w:t>
-      </w:r>
-      <w:r>
-        <w:rPr>
-          <w:rFonts w:ascii="MS Reference Sans Serif" w:hAnsi="MS Reference Sans Serif" w:hint="cs"/>
-          <w:b/>
-          <w:bCs/>
-          <w:sz w:val="24"/>
-          <w:szCs w:val="24"/>
-          <w:u w:val="single"/>
-          <w:rtl/>
-        </w:rPr>
-        <w:t>לימודי תיכון</w:t>
-      </w:r>
-    </w:p>
-    <w:p>
-      <w:pPr>
-        <w:pStyle w:val="ListParagraph"/>
-        <w:numPr>
-          <w:ilvl w:val="0"/>
-          <w:numId w:val="6"/>
-        </w:numPr>
-        <w:bidi/>
-        <w:spacing w:after="0" w:line="320" w:lineRule="atLeast"/>
-        <w:ind w:left="714" w:hanging="357"/>
-      </w:pPr>
       <w:r>
         <w:rPr>
           <w:rtl/>
@@ -2026,7 +2006,7 @@
       </w:r>
     </w:p>
     <w:sectPr>
-      <w:headerReference w:type="default" r:id="rId7"/>
+      <w:headerReference w:type="default" r:id="rId8"/>
       <w:pgSz w:w="12240" w:h="15840"/>
       <w:pgMar w:top="993" w:right="758" w:bottom="284" w:left="567" w:header="720" w:footer="0" w:gutter="0"/>
       <w:cols w:space="720"/>
@@ -2167,7 +2147,10 @@
         <w:rFonts w:hint="cs"/>
         <w:rtl/>
       </w:rPr>
-      <w:t xml:space="preserve"> 0506542026</w:t>
+      <w:t xml:space="preserve"> </w:t>
+    </w:r>
+    <w:r>
+      <w:t xml:space="preserve"> 050-6542026</w:t>
     </w:r>
     <w:r>
       <w:rPr>
@@ -2176,7 +2159,7 @@
         <w:bCs/>
         <w:rtl/>
       </w:rPr>
-      <w:t xml:space="preserve"> תאריך לידה:</w:t>
+      <w:t>תאריך לידה:</w:t>
     </w:r>
     <w:r>
       <w:rPr>
@@ -2445,8 +2428,8 @@
   <w:abstractNum w:abstractNumId="2" w15:restartNumberingAfterBreak="0">
     <w:nsid w:val="15EA543D"/>
     <w:multiLevelType w:val="hybridMultilevel"/>
-    <w:tmpl w:val="90B882F6"/>
-    <w:lvl w:ilvl="0" w:tplc="04090001">
+    <w:tmpl w:val="74E28FF4"/>
+    <w:lvl w:ilvl="0" w:tplc="27D8FE6A">
       <w:start w:val="1"/>
       <w:numFmt w:val="bullet"/>
       <w:lvlText w:val=""/>
@@ -2456,6 +2439,7 @@
       </w:pPr>
       <w:rPr>
         <w:rFonts w:ascii="Symbol" w:hAnsi="Symbol" w:hint="default"/>
+        <w:lang w:bidi="he-IL"/>
       </w:rPr>
     </w:lvl>
     <w:lvl w:ilvl="1" w:tplc="04090003" w:tentative="1">
